--- a/Mil.Paperwork.Domain/Templates/MilUnitConsentFormTemplate.docx
+++ b/Mil.Paperwork.Domain/Templates/MilUnitConsentFormTemplate.docx
@@ -58,13 +58,59 @@
         </w:rPr>
         <w:t xml:space="preserve">матеріалів по списанню за </w:t>
       </w:r>
+      <w:proofErr w:type="spellStart"/>
       <w:r>
         <w:rPr>
           <w:sz w:val="28"/>
           <w:szCs w:val="28"/>
           <w:lang w:val="ru-RU"/>
         </w:rPr>
-        <w:t xml:space="preserve">єдиним актом списання військового майна </w:t>
+        <w:t>єдиним</w:t>
+      </w:r>
+      <w:proofErr w:type="spellEnd"/>
+      <w:r>
+        <w:rPr>
+          <w:sz w:val="28"/>
+          <w:szCs w:val="28"/>
+          <w:lang w:val="ru-RU"/>
+        </w:rPr>
+        <w:t xml:space="preserve"> актом </w:t>
+      </w:r>
+      <w:proofErr w:type="spellStart"/>
+      <w:r>
+        <w:rPr>
+          <w:sz w:val="28"/>
+          <w:szCs w:val="28"/>
+          <w:lang w:val="ru-RU"/>
+        </w:rPr>
+        <w:t>списання</w:t>
+      </w:r>
+      <w:proofErr w:type="spellEnd"/>
+      <w:r>
+        <w:rPr>
+          <w:sz w:val="28"/>
+          <w:szCs w:val="28"/>
+          <w:lang w:val="ru-RU"/>
+        </w:rPr>
+        <w:t xml:space="preserve"> </w:t>
+      </w:r>
+      <w:proofErr w:type="spellStart"/>
+      <w:r>
+        <w:rPr>
+          <w:sz w:val="28"/>
+          <w:szCs w:val="28"/>
+          <w:lang w:val="ru-RU"/>
+        </w:rPr>
+        <w:t>військового</w:t>
+      </w:r>
+      <w:proofErr w:type="spellEnd"/>
+      <w:r>
+        <w:rPr>
+          <w:sz w:val="28"/>
+          <w:szCs w:val="28"/>
+          <w:lang w:val="ru-RU"/>
+        </w:rPr>
+        <w:t xml:space="preserve"> майна </w:t>
       </w:r>
     </w:p>
     <w:p>
@@ -347,9 +393,9 @@
         <w:tblLook w:val="04A0" w:firstRow="1" w:lastRow="0" w:firstColumn="1" w:lastColumn="0" w:noHBand="0" w:noVBand="1"/>
       </w:tblPr>
       <w:tblGrid>
-        <w:gridCol w:w="704"/>
-        <w:gridCol w:w="2977"/>
-        <w:gridCol w:w="5670"/>
+        <w:gridCol w:w="487"/>
+        <w:gridCol w:w="4541"/>
+        <w:gridCol w:w="4323"/>
       </w:tblGrid>
       <w:tr>
         <w:trPr>
@@ -358,7 +404,7 @@
         </w:trPr>
         <w:tc>
           <w:tcPr>
-            <w:tcW w:w="704" w:type="dxa"/>
+            <w:tcW w:w="513" w:type="dxa"/>
             <w:vAlign w:val="center"/>
           </w:tcPr>
           <w:p>
@@ -380,7 +426,7 @@
         </w:tc>
         <w:tc>
           <w:tcPr>
-            <w:tcW w:w="2977" w:type="dxa"/>
+            <w:tcW w:w="2459" w:type="dxa"/>
             <w:vAlign w:val="center"/>
           </w:tcPr>
           <w:p>
@@ -403,7 +449,7 @@
         </w:tc>
         <w:tc>
           <w:tcPr>
-            <w:tcW w:w="5670" w:type="dxa"/>
+            <w:tcW w:w="6379" w:type="dxa"/>
           </w:tcPr>
           <w:p>
             <w:pPr>
@@ -431,7 +477,7 @@
         </w:trPr>
         <w:tc>
           <w:tcPr>
-            <w:tcW w:w="704" w:type="dxa"/>
+            <w:tcW w:w="513" w:type="dxa"/>
             <w:vAlign w:val="center"/>
           </w:tcPr>
           <w:p>
@@ -454,7 +500,7 @@
         </w:tc>
         <w:tc>
           <w:tcPr>
-            <w:tcW w:w="2977" w:type="dxa"/>
+            <w:tcW w:w="2459" w:type="dxa"/>
           </w:tcPr>
           <w:p>
             <w:pPr>
@@ -479,7 +525,40 @@
                 <w:szCs w:val="28"/>
                 <w:lang w:val="uk-UA"/>
               </w:rPr>
-              <w:t xml:space="preserve">Начальник групи зв’язку – начальник </w:t>
+              <w:fldChar w:fldCharType="begin"/>
+            </w:r>
+            <w:r>
+              <w:rPr>
+                <w:sz w:val="28"/>
+                <w:szCs w:val="28"/>
+                <w:lang w:val="uk-UA"/>
+              </w:rPr>
+              <w:instrText xml:space="preserve"> MERGEFIELD  HEAD_OF_SERVICE_POSITION  \* MERGEFORMAT </w:instrText>
+            </w:r>
+            <w:r>
+              <w:rPr>
+                <w:sz w:val="28"/>
+                <w:szCs w:val="28"/>
+                <w:lang w:val="uk-UA"/>
+              </w:rPr>
+              <w:fldChar w:fldCharType="separate"/>
+            </w:r>
+            <w:r>
+              <w:rPr>
+                <w:noProof/>
+                <w:sz w:val="28"/>
+                <w:szCs w:val="28"/>
+                <w:lang w:val="uk-UA"/>
+              </w:rPr>
+              <w:t>«HEAD_OF_SERVICE_POSITION»</w:t>
+            </w:r>
+            <w:r>
+              <w:rPr>
+                <w:sz w:val="28"/>
+                <w:szCs w:val="28"/>
+                <w:lang w:val="uk-UA"/>
+              </w:rPr>
+              <w:fldChar w:fldCharType="end"/>
             </w:r>
             <w:r>
               <w:rPr>
@@ -488,14 +567,6 @@
                 <w:lang w:val="uk-UA"/>
               </w:rPr>
               <w:t xml:space="preserve"> </w:t>
-            </w:r>
-            <w:r>
-              <w:rPr>
-                <w:sz w:val="28"/>
-                <w:szCs w:val="28"/>
-                <w:lang w:val="uk-UA"/>
-              </w:rPr>
-              <w:t xml:space="preserve">зв’язку </w:t>
             </w:r>
             <w:r>
               <w:rPr>
@@ -565,7 +636,7 @@
         </w:tc>
         <w:tc>
           <w:tcPr>
-            <w:tcW w:w="5670" w:type="dxa"/>
+            <w:tcW w:w="6379" w:type="dxa"/>
           </w:tcPr>
           <w:p>
             <w:pPr>
@@ -579,13 +650,44 @@
               <w:rPr>
                 <w:sz w:val="32"/>
                 <w:szCs w:val="32"/>
+                <w:lang w:val="uk-UA"/>
               </w:rPr>
             </w:pPr>
             <w:r>
               <w:rPr>
                 <w:sz w:val="28"/>
-              </w:rPr>
-              <w:t>__________________</w:t>
+                <w:lang w:val="uk-UA"/>
+              </w:rPr>
+              <w:fldChar w:fldCharType="begin"/>
+            </w:r>
+            <w:r>
+              <w:rPr>
+                <w:sz w:val="28"/>
+                <w:lang w:val="uk-UA"/>
+              </w:rPr>
+              <w:instrText xml:space="preserve"> MERGEFIELD  HEAD_OF_SERVICE_RANK  \* MERGEFORMAT </w:instrText>
+            </w:r>
+            <w:r>
+              <w:rPr>
+                <w:sz w:val="28"/>
+                <w:lang w:val="uk-UA"/>
+              </w:rPr>
+              <w:fldChar w:fldCharType="separate"/>
+            </w:r>
+            <w:r>
+              <w:rPr>
+                <w:noProof/>
+                <w:sz w:val="28"/>
+                <w:lang w:val="uk-UA"/>
+              </w:rPr>
+              <w:t>«HEAD_OF_SERVICE_RANK»</w:t>
+            </w:r>
+            <w:r>
+              <w:rPr>
+                <w:sz w:val="28"/>
+                <w:lang w:val="uk-UA"/>
+              </w:rPr>
+              <w:fldChar w:fldCharType="end"/>
             </w:r>
           </w:p>
           <w:p>
@@ -598,6 +700,9 @@
           </w:p>
           <w:p>
             <w:pPr>
+              <w:tabs>
+                <w:tab w:val="right" w:pos="5282"/>
+              </w:tabs>
               <w:rPr>
                 <w:sz w:val="28"/>
               </w:rPr>
@@ -606,19 +711,45 @@
               <w:rPr>
                 <w:sz w:val="28"/>
               </w:rPr>
-              <w:t>_____________</w:t>
-            </w:r>
-            <w:r>
-              <w:rPr>
-                <w:sz w:val="28"/>
-              </w:rPr>
-              <w:t xml:space="preserve">           </w:t>
-            </w:r>
-            <w:r>
-              <w:rPr>
-                <w:sz w:val="28"/>
-              </w:rPr>
-              <w:t>________________</w:t>
+              <w:t>___________</w:t>
+            </w:r>
+            <w:r>
+              <w:rPr>
+                <w:sz w:val="28"/>
+                <w:szCs w:val="28"/>
+              </w:rPr>
+              <w:tab/>
+            </w:r>
+            <w:r>
+              <w:rPr>
+                <w:sz w:val="28"/>
+              </w:rPr>
+              <w:fldChar w:fldCharType="begin"/>
+            </w:r>
+            <w:r>
+              <w:rPr>
+                <w:sz w:val="28"/>
+              </w:rPr>
+              <w:instrText xml:space="preserve"> MERGEFIELD  HEAD_OF_SERVICE_NAME  \* MERGEFORMAT </w:instrText>
+            </w:r>
+            <w:r>
+              <w:rPr>
+                <w:sz w:val="28"/>
+              </w:rPr>
+              <w:fldChar w:fldCharType="separate"/>
+            </w:r>
+            <w:r>
+              <w:rPr>
+                <w:noProof/>
+                <w:sz w:val="28"/>
+              </w:rPr>
+              <w:t>«HEAD_OF_SERVICE_NAME»</w:t>
+            </w:r>
+            <w:r>
+              <w:rPr>
+                <w:sz w:val="28"/>
+              </w:rPr>
+              <w:fldChar w:fldCharType="end"/>
             </w:r>
           </w:p>
           <w:p>
@@ -703,7 +834,7 @@
         </w:trPr>
         <w:tc>
           <w:tcPr>
-            <w:tcW w:w="704" w:type="dxa"/>
+            <w:tcW w:w="513" w:type="dxa"/>
             <w:vAlign w:val="center"/>
           </w:tcPr>
           <w:p>
@@ -728,7 +859,7 @@
         </w:tc>
         <w:tc>
           <w:tcPr>
-            <w:tcW w:w="2977" w:type="dxa"/>
+            <w:tcW w:w="2459" w:type="dxa"/>
           </w:tcPr>
           <w:p>
             <w:pPr>
@@ -754,7 +885,40 @@
                 <w:szCs w:val="28"/>
                 <w:lang w:val="uk-UA"/>
               </w:rPr>
-              <w:t>Начальник</w:t>
+              <w:fldChar w:fldCharType="begin"/>
+            </w:r>
+            <w:r>
+              <w:rPr>
+                <w:sz w:val="28"/>
+                <w:szCs w:val="28"/>
+                <w:lang w:val="uk-UA"/>
+              </w:rPr>
+              <w:instrText xml:space="preserve"> MERGEFIELD  HEAD_OF_FINANCE_POSITION  \* MERGEFORMAT </w:instrText>
+            </w:r>
+            <w:r>
+              <w:rPr>
+                <w:sz w:val="28"/>
+                <w:szCs w:val="28"/>
+                <w:lang w:val="uk-UA"/>
+              </w:rPr>
+              <w:fldChar w:fldCharType="separate"/>
+            </w:r>
+            <w:r>
+              <w:rPr>
+                <w:noProof/>
+                <w:sz w:val="28"/>
+                <w:szCs w:val="28"/>
+                <w:lang w:val="uk-UA"/>
+              </w:rPr>
+              <w:t>«HEAD_OF_FINANCE_POSITION»</w:t>
+            </w:r>
+            <w:r>
+              <w:rPr>
+                <w:sz w:val="28"/>
+                <w:szCs w:val="28"/>
+                <w:lang w:val="uk-UA"/>
+              </w:rPr>
+              <w:fldChar w:fldCharType="end"/>
             </w:r>
             <w:r>
               <w:rPr>
@@ -763,38 +927,6 @@
                 <w:lang w:val="uk-UA"/>
               </w:rPr>
               <w:t xml:space="preserve"> </w:t>
-            </w:r>
-            <w:r>
-              <w:rPr>
-                <w:sz w:val="28"/>
-                <w:szCs w:val="28"/>
-                <w:lang w:val="uk-UA"/>
-              </w:rPr>
-              <w:t xml:space="preserve"> фінансово-економічної служби</w:t>
-            </w:r>
-            <w:r>
-              <w:rPr>
-                <w:sz w:val="28"/>
-                <w:szCs w:val="28"/>
-                <w:lang w:val="uk-UA"/>
-              </w:rPr>
-              <w:t xml:space="preserve"> </w:t>
-            </w:r>
-            <w:r>
-              <w:rPr>
-                <w:sz w:val="28"/>
-                <w:szCs w:val="28"/>
-                <w:lang w:val="uk-UA"/>
-              </w:rPr>
-              <w:t xml:space="preserve">– </w:t>
-            </w:r>
-            <w:r>
-              <w:rPr>
-                <w:sz w:val="28"/>
-                <w:szCs w:val="28"/>
-                <w:lang w:val="uk-UA"/>
-              </w:rPr>
-              <w:t xml:space="preserve">головний бухгалтер </w:t>
             </w:r>
             <w:r>
               <w:rPr>
@@ -849,7 +981,7 @@
         </w:tc>
         <w:tc>
           <w:tcPr>
-            <w:tcW w:w="5670" w:type="dxa"/>
+            <w:tcW w:w="6379" w:type="dxa"/>
           </w:tcPr>
           <w:p>
             <w:pPr>
@@ -871,7 +1003,32 @@
               <w:rPr>
                 <w:sz w:val="28"/>
               </w:rPr>
-              <w:t>__________________</w:t>
+              <w:fldChar w:fldCharType="begin"/>
+            </w:r>
+            <w:r>
+              <w:rPr>
+                <w:sz w:val="28"/>
+              </w:rPr>
+              <w:instrText xml:space="preserve"> MERGEFIELD  HEAD_OF_FINANCE_RANK  \* MERGEFORMAT </w:instrText>
+            </w:r>
+            <w:r>
+              <w:rPr>
+                <w:sz w:val="28"/>
+              </w:rPr>
+              <w:fldChar w:fldCharType="separate"/>
+            </w:r>
+            <w:r>
+              <w:rPr>
+                <w:noProof/>
+                <w:sz w:val="28"/>
+              </w:rPr>
+              <w:t>«HEAD_OF_FINANCE_RANK»</w:t>
+            </w:r>
+            <w:r>
+              <w:rPr>
+                <w:sz w:val="28"/>
+              </w:rPr>
+              <w:fldChar w:fldCharType="end"/>
             </w:r>
           </w:p>
           <w:p>
@@ -884,6 +1041,9 @@
           </w:p>
           <w:p>
             <w:pPr>
+              <w:tabs>
+                <w:tab w:val="right" w:pos="5282"/>
+              </w:tabs>
               <w:rPr>
                 <w:sz w:val="28"/>
               </w:rPr>
@@ -892,19 +1052,45 @@
               <w:rPr>
                 <w:sz w:val="28"/>
               </w:rPr>
-              <w:t>_____________</w:t>
-            </w:r>
-            <w:r>
-              <w:rPr>
-                <w:sz w:val="28"/>
-              </w:rPr>
-              <w:t xml:space="preserve">           </w:t>
-            </w:r>
-            <w:r>
-              <w:rPr>
-                <w:sz w:val="28"/>
-              </w:rPr>
-              <w:t>________________</w:t>
+              <w:t>___________</w:t>
+            </w:r>
+            <w:r>
+              <w:rPr>
+                <w:sz w:val="28"/>
+                <w:szCs w:val="28"/>
+              </w:rPr>
+              <w:tab/>
+            </w:r>
+            <w:r>
+              <w:rPr>
+                <w:sz w:val="28"/>
+              </w:rPr>
+              <w:fldChar w:fldCharType="begin"/>
+            </w:r>
+            <w:r>
+              <w:rPr>
+                <w:sz w:val="28"/>
+              </w:rPr>
+              <w:instrText xml:space="preserve"> MERGEFIELD  HEAD_OF_FINANCE_NAME  \* MERGEFORMAT </w:instrText>
+            </w:r>
+            <w:r>
+              <w:rPr>
+                <w:sz w:val="28"/>
+              </w:rPr>
+              <w:fldChar w:fldCharType="separate"/>
+            </w:r>
+            <w:r>
+              <w:rPr>
+                <w:noProof/>
+                <w:sz w:val="28"/>
+              </w:rPr>
+              <w:t>«HEAD_OF_FINANCE_NAME»</w:t>
+            </w:r>
+            <w:r>
+              <w:rPr>
+                <w:sz w:val="28"/>
+              </w:rPr>
+              <w:fldChar w:fldCharType="end"/>
             </w:r>
           </w:p>
           <w:p>
@@ -990,7 +1176,7 @@
         </w:trPr>
         <w:tc>
           <w:tcPr>
-            <w:tcW w:w="704" w:type="dxa"/>
+            <w:tcW w:w="513" w:type="dxa"/>
             <w:vAlign w:val="center"/>
           </w:tcPr>
           <w:p>
@@ -1015,7 +1201,7 @@
         </w:tc>
         <w:tc>
           <w:tcPr>
-            <w:tcW w:w="2977" w:type="dxa"/>
+            <w:tcW w:w="2459" w:type="dxa"/>
           </w:tcPr>
           <w:p>
             <w:pPr>
@@ -1040,85 +1226,46 @@
                 <w:szCs w:val="28"/>
                 <w:lang w:val="uk-UA"/>
               </w:rPr>
-              <w:t xml:space="preserve">Помічник командира </w:t>
-            </w:r>
-            <w:r>
-              <w:rPr>
-                <w:sz w:val="28"/>
-                <w:szCs w:val="28"/>
-                <w:lang w:val="uk-UA"/>
-              </w:rPr>
-              <w:t xml:space="preserve">військової частини </w:t>
-            </w:r>
-            <w:r>
-              <w:rPr>
-                <w:sz w:val="28"/>
-                <w:szCs w:val="28"/>
-              </w:rPr>
-              <w:t xml:space="preserve"> </w:t>
-            </w:r>
-            <w:r>
-              <w:rPr>
-                <w:color w:val="000000"/>
-                <w:sz w:val="28"/>
-                <w:szCs w:val="28"/>
-              </w:rPr>
               <w:fldChar w:fldCharType="begin"/>
             </w:r>
             <w:r>
               <w:rPr>
-                <w:color w:val="000000"/>
-                <w:sz w:val="28"/>
-                <w:szCs w:val="28"/>
-              </w:rPr>
-              <w:instrText xml:space="preserve"> MERGEFIELD  MIL_UNIT  \* MERGEFORMAT </w:instrText>
-            </w:r>
-            <w:r>
-              <w:rPr>
-                <w:color w:val="000000"/>
-                <w:sz w:val="28"/>
-                <w:szCs w:val="28"/>
+                <w:sz w:val="28"/>
+                <w:szCs w:val="28"/>
+                <w:lang w:val="uk-UA"/>
+              </w:rPr>
+              <w:instrText xml:space="preserve"> MERGEFIELD  HEAD_OF_JUSTICE_POSITION  \* MERGEFORMAT </w:instrText>
+            </w:r>
+            <w:r>
+              <w:rPr>
+                <w:sz w:val="28"/>
+                <w:szCs w:val="28"/>
+                <w:lang w:val="uk-UA"/>
               </w:rPr>
               <w:fldChar w:fldCharType="separate"/>
             </w:r>
             <w:r>
               <w:rPr>
                 <w:noProof/>
-                <w:color w:val="000000"/>
-                <w:sz w:val="28"/>
-                <w:szCs w:val="28"/>
-              </w:rPr>
-              <w:t>«MIL_UNIT»</w:t>
-            </w:r>
-            <w:r>
-              <w:rPr>
-                <w:color w:val="000000"/>
-                <w:sz w:val="28"/>
-                <w:szCs w:val="28"/>
+                <w:sz w:val="28"/>
+                <w:szCs w:val="28"/>
+                <w:lang w:val="uk-UA"/>
+              </w:rPr>
+              <w:t>«HEAD_OF_JUSTICE_POSITION»</w:t>
+            </w:r>
+            <w:r>
+              <w:rPr>
+                <w:sz w:val="28"/>
+                <w:szCs w:val="28"/>
+                <w:lang w:val="uk-UA"/>
               </w:rPr>
               <w:fldChar w:fldCharType="end"/>
-            </w:r>
-            <w:r>
-              <w:rPr>
-                <w:color w:val="000000"/>
-                <w:sz w:val="28"/>
-                <w:szCs w:val="28"/>
-              </w:rPr>
-              <w:t xml:space="preserve"> </w:t>
-            </w:r>
-            <w:r>
-              <w:rPr>
-                <w:sz w:val="28"/>
-                <w:szCs w:val="28"/>
-                <w:lang w:val="uk-UA"/>
-              </w:rPr>
-              <w:t xml:space="preserve">з правової роботи – начальник юридичної групи </w:t>
             </w:r>
           </w:p>
         </w:tc>
         <w:tc>
           <w:tcPr>
-            <w:tcW w:w="5670" w:type="dxa"/>
+            <w:tcW w:w="6379" w:type="dxa"/>
           </w:tcPr>
           <w:p>
             <w:pPr>
@@ -1144,13 +1291,32 @@
               <w:rPr>
                 <w:sz w:val="28"/>
               </w:rPr>
-              <w:t>_________________</w:t>
-            </w:r>
-            <w:r>
-              <w:rPr>
-                <w:sz w:val="28"/>
-              </w:rPr>
-              <w:t>_</w:t>
+              <w:fldChar w:fldCharType="begin"/>
+            </w:r>
+            <w:r>
+              <w:rPr>
+                <w:sz w:val="28"/>
+              </w:rPr>
+              <w:instrText xml:space="preserve"> MERGEFIELD  HEAD_OF_JUSTICE_RANK  \* MERGEFORMAT </w:instrText>
+            </w:r>
+            <w:r>
+              <w:rPr>
+                <w:sz w:val="28"/>
+              </w:rPr>
+              <w:fldChar w:fldCharType="separate"/>
+            </w:r>
+            <w:r>
+              <w:rPr>
+                <w:noProof/>
+                <w:sz w:val="28"/>
+              </w:rPr>
+              <w:t>«HEAD_OF_JUSTICE_RANK»</w:t>
+            </w:r>
+            <w:r>
+              <w:rPr>
+                <w:sz w:val="28"/>
+              </w:rPr>
+              <w:fldChar w:fldCharType="end"/>
             </w:r>
           </w:p>
           <w:p>
@@ -1163,6 +1329,9 @@
           </w:p>
           <w:p>
             <w:pPr>
+              <w:tabs>
+                <w:tab w:val="right" w:pos="5282"/>
+              </w:tabs>
               <w:rPr>
                 <w:sz w:val="28"/>
               </w:rPr>
@@ -1171,19 +1340,45 @@
               <w:rPr>
                 <w:sz w:val="28"/>
               </w:rPr>
-              <w:t xml:space="preserve">_____________ </w:t>
-            </w:r>
-            <w:r>
-              <w:rPr>
-                <w:sz w:val="28"/>
-              </w:rPr>
-              <w:t xml:space="preserve">         </w:t>
-            </w:r>
-            <w:r>
-              <w:rPr>
-                <w:sz w:val="28"/>
-              </w:rPr>
-              <w:t xml:space="preserve"> ________________</w:t>
+              <w:t>___________</w:t>
+            </w:r>
+            <w:r>
+              <w:rPr>
+                <w:sz w:val="28"/>
+                <w:szCs w:val="28"/>
+              </w:rPr>
+              <w:tab/>
+            </w:r>
+            <w:r>
+              <w:rPr>
+                <w:sz w:val="28"/>
+              </w:rPr>
+              <w:fldChar w:fldCharType="begin"/>
+            </w:r>
+            <w:r>
+              <w:rPr>
+                <w:sz w:val="28"/>
+              </w:rPr>
+              <w:instrText xml:space="preserve"> MERGEFIELD  HEAD_OF_JUSTICE_NAME  \* MERGEFORMAT </w:instrText>
+            </w:r>
+            <w:r>
+              <w:rPr>
+                <w:sz w:val="28"/>
+              </w:rPr>
+              <w:fldChar w:fldCharType="separate"/>
+            </w:r>
+            <w:r>
+              <w:rPr>
+                <w:noProof/>
+                <w:sz w:val="28"/>
+              </w:rPr>
+              <w:t>«HEAD_OF_JUSTICE_NAME»</w:t>
+            </w:r>
+            <w:r>
+              <w:rPr>
+                <w:sz w:val="28"/>
+              </w:rPr>
+              <w:fldChar w:fldCharType="end"/>
             </w:r>
           </w:p>
           <w:p>
@@ -2193,7 +2388,7 @@
   <w:style w:type="paragraph" w:default="1" w:styleId="a">
     <w:name w:val="Normal"/>
     <w:qFormat/>
-    <w:rsid w:val="00CF128E"/>
+    <w:rsid w:val="00AB4DE9"/>
     <w:pPr>
       <w:spacing w:after="0" w:line="240" w:lineRule="auto"/>
     </w:pPr>

--- a/Mil.Paperwork.Domain/Templates/MilUnitConsentFormTemplate.docx
+++ b/Mil.Paperwork.Domain/Templates/MilUnitConsentFormTemplate.docx
@@ -390,12 +390,13 @@
         <w:tblOverlap w:val="never"/>
         <w:tblW w:w="9351" w:type="dxa"/>
         <w:jc w:val="center"/>
+        <w:tblLayout w:type="fixed"/>
         <w:tblLook w:val="04A0" w:firstRow="1" w:lastRow="0" w:firstColumn="1" w:lastColumn="0" w:noHBand="0" w:noVBand="1"/>
       </w:tblPr>
       <w:tblGrid>
-        <w:gridCol w:w="487"/>
-        <w:gridCol w:w="4541"/>
-        <w:gridCol w:w="4323"/>
+        <w:gridCol w:w="484"/>
+        <w:gridCol w:w="3339"/>
+        <w:gridCol w:w="5528"/>
       </w:tblGrid>
       <w:tr>
         <w:trPr>
@@ -404,7 +405,7 @@
         </w:trPr>
         <w:tc>
           <w:tcPr>
-            <w:tcW w:w="513" w:type="dxa"/>
+            <w:tcW w:w="484" w:type="dxa"/>
             <w:vAlign w:val="center"/>
           </w:tcPr>
           <w:p>
@@ -426,7 +427,7 @@
         </w:tc>
         <w:tc>
           <w:tcPr>
-            <w:tcW w:w="2459" w:type="dxa"/>
+            <w:tcW w:w="3339" w:type="dxa"/>
             <w:vAlign w:val="center"/>
           </w:tcPr>
           <w:p>
@@ -449,7 +450,7 @@
         </w:tc>
         <w:tc>
           <w:tcPr>
-            <w:tcW w:w="6379" w:type="dxa"/>
+            <w:tcW w:w="5528" w:type="dxa"/>
           </w:tcPr>
           <w:p>
             <w:pPr>
@@ -477,7 +478,7 @@
         </w:trPr>
         <w:tc>
           <w:tcPr>
-            <w:tcW w:w="513" w:type="dxa"/>
+            <w:tcW w:w="484" w:type="dxa"/>
             <w:vAlign w:val="center"/>
           </w:tcPr>
           <w:p>
@@ -500,7 +501,7 @@
         </w:tc>
         <w:tc>
           <w:tcPr>
-            <w:tcW w:w="2459" w:type="dxa"/>
+            <w:tcW w:w="3339" w:type="dxa"/>
           </w:tcPr>
           <w:p>
             <w:pPr>
@@ -523,40 +524,37 @@
               <w:rPr>
                 <w:sz w:val="28"/>
                 <w:szCs w:val="28"/>
+              </w:rPr>
+              <w:fldChar w:fldCharType="begin"/>
+            </w:r>
+            <w:r>
+              <w:rPr>
+                <w:sz w:val="28"/>
+                <w:szCs w:val="28"/>
                 <w:lang w:val="uk-UA"/>
               </w:rPr>
-              <w:fldChar w:fldCharType="begin"/>
-            </w:r>
-            <w:r>
-              <w:rPr>
+              <w:instrText xml:space="preserve"> MERGEFIELD  HEAD_OF_SERVICE_POSITION  \* MERGEFORMAT </w:instrText>
+            </w:r>
+            <w:r>
+              <w:rPr>
+                <w:sz w:val="28"/>
+                <w:szCs w:val="28"/>
+              </w:rPr>
+              <w:fldChar w:fldCharType="separate"/>
+            </w:r>
+            <w:r>
+              <w:rPr>
+                <w:noProof/>
                 <w:sz w:val="28"/>
                 <w:szCs w:val="28"/>
                 <w:lang w:val="uk-UA"/>
               </w:rPr>
-              <w:instrText xml:space="preserve"> MERGEFIELD  HEAD_OF_SERVICE_POSITION  \* MERGEFORMAT </w:instrText>
-            </w:r>
-            <w:r>
-              <w:rPr>
-                <w:sz w:val="28"/>
-                <w:szCs w:val="28"/>
-                <w:lang w:val="uk-UA"/>
-              </w:rPr>
-              <w:fldChar w:fldCharType="separate"/>
-            </w:r>
-            <w:r>
-              <w:rPr>
-                <w:noProof/>
-                <w:sz w:val="28"/>
-                <w:szCs w:val="28"/>
-                <w:lang w:val="uk-UA"/>
-              </w:rPr>
               <w:t>«HEAD_OF_SERVICE_POSITION»</w:t>
             </w:r>
             <w:r>
               <w:rPr>
                 <w:sz w:val="28"/>
                 <w:szCs w:val="28"/>
-                <w:lang w:val="uk-UA"/>
               </w:rPr>
               <w:fldChar w:fldCharType="end"/>
             </w:r>
@@ -636,7 +634,7 @@
         </w:tc>
         <w:tc>
           <w:tcPr>
-            <w:tcW w:w="6379" w:type="dxa"/>
+            <w:tcW w:w="5528" w:type="dxa"/>
           </w:tcPr>
           <w:p>
             <w:pPr>
@@ -656,36 +654,33 @@
             <w:r>
               <w:rPr>
                 <w:sz w:val="28"/>
+              </w:rPr>
+              <w:fldChar w:fldCharType="begin"/>
+            </w:r>
+            <w:r>
+              <w:rPr>
+                <w:sz w:val="28"/>
                 <w:lang w:val="uk-UA"/>
               </w:rPr>
-              <w:fldChar w:fldCharType="begin"/>
-            </w:r>
-            <w:r>
-              <w:rPr>
+              <w:instrText xml:space="preserve"> MERGEFIELD  HEAD_OF_SERVICE_RANK  \* MERGEFORMAT </w:instrText>
+            </w:r>
+            <w:r>
+              <w:rPr>
+                <w:sz w:val="28"/>
+              </w:rPr>
+              <w:fldChar w:fldCharType="separate"/>
+            </w:r>
+            <w:r>
+              <w:rPr>
+                <w:noProof/>
                 <w:sz w:val="28"/>
                 <w:lang w:val="uk-UA"/>
               </w:rPr>
-              <w:instrText xml:space="preserve"> MERGEFIELD  HEAD_OF_SERVICE_RANK  \* MERGEFORMAT </w:instrText>
-            </w:r>
-            <w:r>
-              <w:rPr>
-                <w:sz w:val="28"/>
-                <w:lang w:val="uk-UA"/>
-              </w:rPr>
-              <w:fldChar w:fldCharType="separate"/>
-            </w:r>
-            <w:r>
-              <w:rPr>
-                <w:noProof/>
-                <w:sz w:val="28"/>
-                <w:lang w:val="uk-UA"/>
-              </w:rPr>
               <w:t>«HEAD_OF_SERVICE_RANK»</w:t>
             </w:r>
             <w:r>
               <w:rPr>
                 <w:sz w:val="28"/>
-                <w:lang w:val="uk-UA"/>
               </w:rPr>
               <w:fldChar w:fldCharType="end"/>
             </w:r>
@@ -834,7 +829,7 @@
         </w:trPr>
         <w:tc>
           <w:tcPr>
-            <w:tcW w:w="513" w:type="dxa"/>
+            <w:tcW w:w="484" w:type="dxa"/>
             <w:vAlign w:val="center"/>
           </w:tcPr>
           <w:p>
@@ -859,7 +854,7 @@
         </w:tc>
         <w:tc>
           <w:tcPr>
-            <w:tcW w:w="2459" w:type="dxa"/>
+            <w:tcW w:w="3339" w:type="dxa"/>
           </w:tcPr>
           <w:p>
             <w:pPr>
@@ -883,40 +878,37 @@
               <w:rPr>
                 <w:sz w:val="28"/>
                 <w:szCs w:val="28"/>
+              </w:rPr>
+              <w:fldChar w:fldCharType="begin"/>
+            </w:r>
+            <w:r>
+              <w:rPr>
+                <w:sz w:val="28"/>
+                <w:szCs w:val="28"/>
                 <w:lang w:val="uk-UA"/>
               </w:rPr>
-              <w:fldChar w:fldCharType="begin"/>
-            </w:r>
-            <w:r>
-              <w:rPr>
+              <w:instrText xml:space="preserve"> MERGEFIELD  HEAD_OF_FINANCE_POSITION  \* MERGEFORMAT </w:instrText>
+            </w:r>
+            <w:r>
+              <w:rPr>
+                <w:sz w:val="28"/>
+                <w:szCs w:val="28"/>
+              </w:rPr>
+              <w:fldChar w:fldCharType="separate"/>
+            </w:r>
+            <w:r>
+              <w:rPr>
+                <w:noProof/>
                 <w:sz w:val="28"/>
                 <w:szCs w:val="28"/>
                 <w:lang w:val="uk-UA"/>
               </w:rPr>
-              <w:instrText xml:space="preserve"> MERGEFIELD  HEAD_OF_FINANCE_POSITION  \* MERGEFORMAT </w:instrText>
-            </w:r>
-            <w:r>
-              <w:rPr>
-                <w:sz w:val="28"/>
-                <w:szCs w:val="28"/>
-                <w:lang w:val="uk-UA"/>
-              </w:rPr>
-              <w:fldChar w:fldCharType="separate"/>
-            </w:r>
-            <w:r>
-              <w:rPr>
-                <w:noProof/>
-                <w:sz w:val="28"/>
-                <w:szCs w:val="28"/>
-                <w:lang w:val="uk-UA"/>
-              </w:rPr>
               <w:t>«HEAD_OF_FINANCE_POSITION»</w:t>
             </w:r>
             <w:r>
               <w:rPr>
                 <w:sz w:val="28"/>
                 <w:szCs w:val="28"/>
-                <w:lang w:val="uk-UA"/>
               </w:rPr>
               <w:fldChar w:fldCharType="end"/>
             </w:r>
@@ -981,7 +973,7 @@
         </w:tc>
         <w:tc>
           <w:tcPr>
-            <w:tcW w:w="6379" w:type="dxa"/>
+            <w:tcW w:w="5528" w:type="dxa"/>
           </w:tcPr>
           <w:p>
             <w:pPr>
@@ -1176,7 +1168,7 @@
         </w:trPr>
         <w:tc>
           <w:tcPr>
-            <w:tcW w:w="513" w:type="dxa"/>
+            <w:tcW w:w="484" w:type="dxa"/>
             <w:vAlign w:val="center"/>
           </w:tcPr>
           <w:p>
@@ -1201,7 +1193,7 @@
         </w:tc>
         <w:tc>
           <w:tcPr>
-            <w:tcW w:w="2459" w:type="dxa"/>
+            <w:tcW w:w="3339" w:type="dxa"/>
           </w:tcPr>
           <w:p>
             <w:pPr>
@@ -1224,40 +1216,37 @@
               <w:rPr>
                 <w:sz w:val="28"/>
                 <w:szCs w:val="28"/>
+              </w:rPr>
+              <w:fldChar w:fldCharType="begin"/>
+            </w:r>
+            <w:r>
+              <w:rPr>
+                <w:sz w:val="28"/>
+                <w:szCs w:val="28"/>
                 <w:lang w:val="uk-UA"/>
               </w:rPr>
-              <w:fldChar w:fldCharType="begin"/>
-            </w:r>
-            <w:r>
-              <w:rPr>
+              <w:instrText xml:space="preserve"> MERGEFIELD  HEAD_OF_JUSTICE_POSITION  \* MERGEFORMAT </w:instrText>
+            </w:r>
+            <w:r>
+              <w:rPr>
+                <w:sz w:val="28"/>
+                <w:szCs w:val="28"/>
+              </w:rPr>
+              <w:fldChar w:fldCharType="separate"/>
+            </w:r>
+            <w:r>
+              <w:rPr>
+                <w:noProof/>
                 <w:sz w:val="28"/>
                 <w:szCs w:val="28"/>
                 <w:lang w:val="uk-UA"/>
               </w:rPr>
-              <w:instrText xml:space="preserve"> MERGEFIELD  HEAD_OF_JUSTICE_POSITION  \* MERGEFORMAT </w:instrText>
-            </w:r>
-            <w:r>
-              <w:rPr>
-                <w:sz w:val="28"/>
-                <w:szCs w:val="28"/>
-                <w:lang w:val="uk-UA"/>
-              </w:rPr>
-              <w:fldChar w:fldCharType="separate"/>
-            </w:r>
-            <w:r>
-              <w:rPr>
-                <w:noProof/>
-                <w:sz w:val="28"/>
-                <w:szCs w:val="28"/>
-                <w:lang w:val="uk-UA"/>
-              </w:rPr>
               <w:t>«HEAD_OF_JUSTICE_POSITION»</w:t>
             </w:r>
             <w:r>
               <w:rPr>
                 <w:sz w:val="28"/>
                 <w:szCs w:val="28"/>
-                <w:lang w:val="uk-UA"/>
               </w:rPr>
               <w:fldChar w:fldCharType="end"/>
             </w:r>
@@ -1265,7 +1254,7 @@
         </w:tc>
         <w:tc>
           <w:tcPr>
-            <w:tcW w:w="6379" w:type="dxa"/>
+            <w:tcW w:w="5528" w:type="dxa"/>
           </w:tcPr>
           <w:p>
             <w:pPr>
